--- a/paige files/Word Docx/Found a css that allows the title to fade in and out.docx
+++ b/paige files/Word Docx/Found a css that allows the title to fade in and out.docx
@@ -4,15 +4,7 @@
   <w:body>
     <w:p>
       <w:r>
-        <w:t xml:space="preserve">Found a </w:t>
-      </w:r>
-      <w:proofErr w:type="spellStart"/>
-      <w:r>
-        <w:t>css</w:t>
-      </w:r>
-      <w:proofErr w:type="spellEnd"/>
-      <w:r>
-        <w:t xml:space="preserve"> that allows the title to fade in and out</w:t>
+        <w:t>Found a css that allows the title to fade in and out</w:t>
       </w:r>
     </w:p>
     <w:p>
@@ -33,86 +25,33 @@
     </w:p>
     <w:p>
       <w:r>
-        <w:t xml:space="preserve">Caves, at first tried a private company Karst Landscapes specializing in flora and fauna that lived in caves </w:t>
-      </w:r>
-      <w:proofErr w:type="spellStart"/>
-      <w:r>
-        <w:t>bc</w:t>
-      </w:r>
-      <w:proofErr w:type="spellEnd"/>
-      <w:r>
-        <w:t xml:space="preserve"> they specialized in Appalachian states for preservation purposes</w:t>
-      </w:r>
-    </w:p>
-    <w:p>
-      <w:r>
-        <w:t xml:space="preserve">Used </w:t>
-      </w:r>
-      <w:proofErr w:type="spellStart"/>
-      <w:r>
-        <w:t>geojson</w:t>
-      </w:r>
-      <w:proofErr w:type="spellEnd"/>
-      <w:r>
-        <w:t xml:space="preserve"> from the </w:t>
-      </w:r>
-      <w:proofErr w:type="gramStart"/>
-      <w:r>
-        <w:t>United states</w:t>
-      </w:r>
-      <w:proofErr w:type="gramEnd"/>
-      <w:r>
-        <w:t xml:space="preserve"> geological survey instead</w:t>
+        <w:t>Caves, at first tried a private company Karst Landscapes specializing in flora and fauna that lived in caves bc they specialized in Appalachian states for preservation purposes</w:t>
+      </w:r>
+    </w:p>
+    <w:p>
+      <w:r>
+        <w:t>Research indicated there were a concentrated amount of caves just in Appalachia and it was good to have a central focus of data</w:t>
+      </w:r>
+    </w:p>
+    <w:p>
+      <w:r>
+        <w:t>Used geojson from the United states geological survey instead</w:t>
       </w:r>
     </w:p>
     <w:p/>
     <w:p/>
     <w:p>
       <w:r>
-        <w:t xml:space="preserve">Unidentified </w:t>
-      </w:r>
-      <w:proofErr w:type="spellStart"/>
-      <w:r>
-        <w:t>ipynb</w:t>
-      </w:r>
-      <w:proofErr w:type="spellEnd"/>
-      <w:r>
-        <w:t xml:space="preserve"> from </w:t>
-      </w:r>
-      <w:proofErr w:type="spellStart"/>
-      <w:r>
-        <w:t>namus</w:t>
-      </w:r>
-      <w:proofErr w:type="spellEnd"/>
-      <w:r>
-        <w:t xml:space="preserve"> converted to </w:t>
-      </w:r>
-      <w:proofErr w:type="spellStart"/>
-      <w:r>
-        <w:t>geojson</w:t>
-      </w:r>
-      <w:proofErr w:type="spellEnd"/>
-      <w:r>
-        <w:t xml:space="preserve"> and layered</w:t>
-      </w:r>
-    </w:p>
-    <w:p>
-      <w:r>
-        <w:t xml:space="preserve">Scraped </w:t>
-      </w:r>
-      <w:proofErr w:type="spellStart"/>
-      <w:r>
-        <w:t>namus</w:t>
-      </w:r>
-      <w:proofErr w:type="spellEnd"/>
-      <w:r>
-        <w:t xml:space="preserve"> files from </w:t>
-      </w:r>
-      <w:proofErr w:type="spellStart"/>
-      <w:r>
-        <w:t>github</w:t>
-      </w:r>
-      <w:proofErr w:type="spellEnd"/>
+        <w:t>Unidentified ipynb from namus converted to geojson and layered</w:t>
+      </w:r>
+      <w:r>
+        <w:t xml:space="preserve"> and filtered for appalachia</w:t>
+      </w:r>
+    </w:p>
+    <w:p>
+      <w:r>
+        <w:t>Scraped namus files from github</w:t>
+      </w:r>
       <w:r>
         <w:t>, there was an option for images to download, opted to not do that</w:t>
       </w:r>
@@ -121,50 +60,31 @@
       <w:r>
         <w:t xml:space="preserve">Imported </w:t>
       </w:r>
-      <w:proofErr w:type="spellStart"/>
-      <w:r>
-        <w:t>py</w:t>
-      </w:r>
-      <w:proofErr w:type="spellEnd"/>
-      <w:r>
-        <w:t xml:space="preserve"> files into </w:t>
-      </w:r>
-      <w:proofErr w:type="spellStart"/>
-      <w:r>
-        <w:t>mongodb</w:t>
-      </w:r>
-      <w:proofErr w:type="spellEnd"/>
-    </w:p>
-    <w:p>
-      <w:r>
-        <w:t xml:space="preserve">Added caves and unidentified to mongo </w:t>
-      </w:r>
-      <w:proofErr w:type="spellStart"/>
-      <w:r>
-        <w:t>db</w:t>
-      </w:r>
-      <w:proofErr w:type="spellEnd"/>
+      <w:r>
+        <w:t>data</w:t>
+      </w:r>
+      <w:r>
+        <w:t xml:space="preserve"> into mongodb</w:t>
+      </w:r>
+      <w:r>
+        <w:t>, scrape scrape scrape, case coordinates took a couple of tries to obtain</w:t>
+      </w:r>
+    </w:p>
+    <w:p>
+      <w:r>
+        <w:t>Added caves and unidentified</w:t>
+      </w:r>
+      <w:r>
+        <w:t xml:space="preserve"> geojsons</w:t>
+      </w:r>
+      <w:r>
+        <w:t xml:space="preserve"> to mongo db</w:t>
+      </w:r>
     </w:p>
     <w:p/>
     <w:p>
       <w:r>
-        <w:t xml:space="preserve">Filtered </w:t>
-      </w:r>
-      <w:proofErr w:type="spellStart"/>
-      <w:r>
-        <w:t>db</w:t>
-      </w:r>
-      <w:proofErr w:type="spellEnd"/>
-      <w:r>
-        <w:t xml:space="preserve"> in </w:t>
-      </w:r>
-      <w:proofErr w:type="spellStart"/>
-      <w:r>
-        <w:t>mongodb</w:t>
-      </w:r>
-      <w:proofErr w:type="spellEnd"/>
-      <w:r>
-        <w:t xml:space="preserve"> for remains not found</w:t>
+        <w:t>Filtered db in mongodb for remains not found</w:t>
       </w:r>
       <w:r>
         <w:t xml:space="preserve"> and in the Appalachian area</w:t>
@@ -177,6 +97,9 @@
       <w:r>
         <w:t>Realized there were lots of cases, just not the ones I was looking for</w:t>
       </w:r>
+      <w:r>
+        <w:t xml:space="preserve">, from the 89 there was a category for being documented from tribal land. </w:t>
+      </w:r>
     </w:p>
     <w:p/>
     <w:p>
@@ -189,21 +112,28 @@
     </w:p>
     <w:p>
       <w:r>
-        <w:t xml:space="preserve">And then mentioned finding bodies found in canals, marshes and waterways because caves are tunnels for rivers, they tend to flood when it </w:t>
-      </w:r>
-      <w:proofErr w:type="gramStart"/>
-      <w:r>
-        <w:t>rains</w:t>
-      </w:r>
-      <w:proofErr w:type="gramEnd"/>
-      <w:r>
-        <w:t xml:space="preserve"> and its plausible bodies are flushed out</w:t>
+        <w:t>And then mentioned finding bodies found in canals, marshes and waterways because caves are tunnels for rivers, they tend to flood when it rains and its plausible bodies are flushed out</w:t>
       </w:r>
     </w:p>
     <w:p/>
     <w:p>
       <w:r>
         <w:t>Took the leaflet river layer from when we learned about leaflet and plotted to see it compared to the caves, missing and unidentified</w:t>
+      </w:r>
+      <w:r>
+        <w:t>. From the information, its difficult to conclude a pattern with missing persons and the cave system.</w:t>
+      </w:r>
+    </w:p>
+    <w:p/>
+    <w:p>
+      <w:r>
+        <w:t>Further research reveals not all cases are required to be reported when missing from a park.</w:t>
+      </w:r>
+    </w:p>
+    <w:p>
+      <w:r>
+        <w:lastRenderedPageBreak/>
+        <w:t>wayfair</w:t>
       </w:r>
     </w:p>
     <w:p/>
